--- a/readme.docx
+++ b/readme.docx
@@ -41,7 +41,7 @@
           <w:lang w:val="en-US"/>
         </w:rPr>
         <w:drawing>
-          <wp:inline distT="0" distB="0" distL="0" distR="0">
+          <wp:inline distT="0" distB="0" distL="0" distR="0" wp14:anchorId="7AAA0617" wp14:editId="67B88BF3">
             <wp:extent cx="3476625" cy="1857375"/>
             <wp:effectExtent l="19050" t="0" r="9525" b="0"/>
             <wp:docPr id="1" name="Picture 1"/>
@@ -193,14 +193,8 @@
         </w:rPr>
         <w:t xml:space="preserve">     </w:t>
       </w:r>
-      <w:r>
-        <w:rPr>
-          <w:rFonts w:ascii="Times New Roman" w:hAnsi="Times New Roman" w:cs="Times New Roman"/>
-          <w:sz w:val="42"/>
-          <w:szCs w:val="42"/>
-        </w:rPr>
-        <w:t>Sandeep Mehta</w:t>
-      </w:r>
+      <w:bookmarkStart w:id="0" w:name="_GoBack"/>
+      <w:bookmarkEnd w:id="0"/>
     </w:p>
     <w:p>
       <w:pPr>
@@ -301,7 +295,7 @@
           <w:szCs w:val="30"/>
           <w:bdr w:val="none" w:sz="0" w:space="0" w:color="auto" w:frame="1"/>
         </w:rPr>
-        <w:t>We would like to express our</w:t>
+        <w:t>I</w:t>
       </w:r>
       <w:r>
         <w:rPr>
@@ -313,7 +307,7 @@
           <w:szCs w:val="30"/>
           <w:bdr w:val="none" w:sz="0" w:space="0" w:color="auto" w:frame="1"/>
         </w:rPr>
-        <w:t xml:space="preserve"> </w:t>
+        <w:t xml:space="preserve"> would like to express our</w:t>
       </w:r>
       <w:r>
         <w:rPr>
@@ -325,31 +319,7 @@
           <w:szCs w:val="30"/>
           <w:bdr w:val="none" w:sz="0" w:space="0" w:color="auto" w:frame="1"/>
         </w:rPr>
-        <w:t xml:space="preserve">special thanks of gratitude to </w:t>
-      </w:r>
-      <w:r>
-        <w:rPr>
-          <w:rStyle w:val="Emphasis"/>
-          <w:rFonts w:ascii="Times New Roman" w:hAnsi="Times New Roman" w:cs="Times New Roman"/>
-          <w:b/>
-          <w:color w:val="000000" w:themeColor="text1"/>
-          <w:sz w:val="30"/>
-          <w:szCs w:val="30"/>
-          <w:bdr w:val="none" w:sz="0" w:space="0" w:color="auto" w:frame="1"/>
-        </w:rPr>
-        <w:t>Nandita</w:t>
-      </w:r>
-      <w:r>
-        <w:rPr>
-          <w:rStyle w:val="Emphasis"/>
-          <w:rFonts w:ascii="Times New Roman" w:hAnsi="Times New Roman" w:cs="Times New Roman"/>
-          <w:b/>
-          <w:color w:val="000000" w:themeColor="text1"/>
-          <w:sz w:val="30"/>
-          <w:szCs w:val="30"/>
-          <w:bdr w:val="none" w:sz="0" w:space="0" w:color="auto" w:frame="1"/>
-        </w:rPr>
-        <w:t xml:space="preserve"> mam </w:t>
+        <w:t xml:space="preserve"> </w:t>
       </w:r>
       <w:r>
         <w:rPr>
@@ -361,15 +331,44 @@
           <w:szCs w:val="30"/>
           <w:bdr w:val="none" w:sz="0" w:space="0" w:color="auto" w:frame="1"/>
         </w:rPr>
+        <w:t xml:space="preserve">special thanks of gratitude to </w:t>
+      </w:r>
+      <w:r>
+        <w:rPr>
+          <w:rStyle w:val="Emphasis"/>
+          <w:rFonts w:ascii="Times New Roman" w:hAnsi="Times New Roman" w:cs="Times New Roman"/>
+          <w:b/>
+          <w:color w:val="000000" w:themeColor="text1"/>
+          <w:sz w:val="30"/>
+          <w:szCs w:val="30"/>
+          <w:bdr w:val="none" w:sz="0" w:space="0" w:color="auto" w:frame="1"/>
+        </w:rPr>
+        <w:t>Nandita</w:t>
+      </w:r>
+      <w:r>
+        <w:rPr>
+          <w:rStyle w:val="Emphasis"/>
+          <w:rFonts w:ascii="Times New Roman" w:hAnsi="Times New Roman" w:cs="Times New Roman"/>
+          <w:b/>
+          <w:color w:val="000000" w:themeColor="text1"/>
+          <w:sz w:val="30"/>
+          <w:szCs w:val="30"/>
+          <w:bdr w:val="none" w:sz="0" w:space="0" w:color="auto" w:frame="1"/>
+        </w:rPr>
         <w:t xml:space="preserve"> </w:t>
       </w:r>
-      <w:r>
-        <w:rPr>
-          <w:rFonts w:ascii="Times New Roman" w:hAnsi="Times New Roman" w:cs="Times New Roman"/>
-          <w:sz w:val="30"/>
-          <w:szCs w:val="30"/>
-        </w:rPr>
-        <w:t>giving us such wonderful guidance so that we were able to learn new things and improve our skills.</w:t>
+      <w:proofErr w:type="gramStart"/>
+      <w:r>
+        <w:rPr>
+          <w:rStyle w:val="Emphasis"/>
+          <w:rFonts w:ascii="Times New Roman" w:hAnsi="Times New Roman" w:cs="Times New Roman"/>
+          <w:b/>
+          <w:color w:val="000000" w:themeColor="text1"/>
+          <w:sz w:val="30"/>
+          <w:szCs w:val="30"/>
+          <w:bdr w:val="none" w:sz="0" w:space="0" w:color="auto" w:frame="1"/>
+        </w:rPr>
+        <w:t xml:space="preserve">mam </w:t>
       </w:r>
       <w:r>
         <w:rPr>
@@ -385,6 +384,23 @@
       </w:r>
       <w:r>
         <w:rPr>
+          <w:rFonts w:ascii="Times New Roman" w:hAnsi="Times New Roman" w:cs="Times New Roman"/>
+          <w:sz w:val="30"/>
+          <w:szCs w:val="30"/>
+        </w:rPr>
+        <w:t>giving</w:t>
+      </w:r>
+      <w:proofErr w:type="gramEnd"/>
+      <w:r>
+        <w:rPr>
+          <w:rFonts w:ascii="Times New Roman" w:hAnsi="Times New Roman" w:cs="Times New Roman"/>
+          <w:sz w:val="30"/>
+          <w:szCs w:val="30"/>
+        </w:rPr>
+        <w:t xml:space="preserve"> us such wonderful guidance so that we were able to learn new things and improve our skills.</w:t>
+      </w:r>
+      <w:r>
+        <w:rPr>
           <w:rStyle w:val="Emphasis"/>
           <w:rFonts w:ascii="Times New Roman" w:hAnsi="Times New Roman" w:cs="Times New Roman"/>
           <w:i w:val="0"/>
@@ -393,9 +409,8 @@
           <w:szCs w:val="30"/>
           <w:bdr w:val="none" w:sz="0" w:space="0" w:color="auto" w:frame="1"/>
         </w:rPr>
-        <w:t xml:space="preserve">She taught us basics of java language to make the project during our six weeks training. It included the topics such </w:t>
-      </w:r>
-      <w:bookmarkStart w:id="0" w:name="_Hlk526939901"/>
+        <w:t xml:space="preserve"> </w:t>
+      </w:r>
       <w:r>
         <w:rPr>
           <w:rStyle w:val="Emphasis"/>
@@ -406,9 +421,22 @@
           <w:szCs w:val="30"/>
           <w:bdr w:val="none" w:sz="0" w:space="0" w:color="auto" w:frame="1"/>
         </w:rPr>
+        <w:t xml:space="preserve">She taught us basics of java language to make the project during our six weeks training. It included the topics such </w:t>
+      </w:r>
+      <w:bookmarkStart w:id="1" w:name="_Hlk526939901"/>
+      <w:r>
+        <w:rPr>
+          <w:rStyle w:val="Emphasis"/>
+          <w:rFonts w:ascii="Times New Roman" w:hAnsi="Times New Roman" w:cs="Times New Roman"/>
+          <w:i w:val="0"/>
+          <w:color w:val="000000" w:themeColor="text1"/>
+          <w:sz w:val="30"/>
+          <w:szCs w:val="30"/>
+          <w:bdr w:val="none" w:sz="0" w:space="0" w:color="auto" w:frame="1"/>
+        </w:rPr>
         <w:t xml:space="preserve">as Event Handling, Collection Framework, SQL Databases </w:t>
       </w:r>
-      <w:bookmarkEnd w:id="0"/>
+      <w:bookmarkEnd w:id="1"/>
       <w:r>
         <w:rPr>
           <w:rStyle w:val="Emphasis"/>
@@ -2700,7 +2728,7 @@
           <w:szCs w:val="40"/>
         </w:rPr>
       </w:pPr>
-      <w:bookmarkStart w:id="1" w:name="_Hlk526945873"/>
+      <w:bookmarkStart w:id="2" w:name="_Hlk526945873"/>
       <w:r>
         <w:rPr>
           <w:rFonts w:ascii="Times New Roman" w:hAnsi="Times New Roman" w:cs="Times New Roman"/>
@@ -2731,7 +2759,7 @@
           <w:lang w:val="en-US"/>
         </w:rPr>
         <w:drawing>
-          <wp:inline distT="0" distB="0" distL="0" distR="0">
+          <wp:inline distT="0" distB="0" distL="0" distR="0" wp14:anchorId="2DDDE330" wp14:editId="34617038">
             <wp:extent cx="5943600" cy="3153568"/>
             <wp:effectExtent l="19050" t="0" r="0" b="0"/>
             <wp:docPr id="9" name="Picture 9" descr="C:\Users\Kunwar\OneDrive\Pictures\Screenshots\2018-07-22.png"/>
@@ -2994,7 +3022,7 @@
           <w:lang w:val="en-US"/>
         </w:rPr>
         <w:drawing>
-          <wp:inline distT="0" distB="0" distL="0" distR="0">
+          <wp:inline distT="0" distB="0" distL="0" distR="0" wp14:anchorId="191AEEA3" wp14:editId="394191F9">
             <wp:extent cx="5943600" cy="3312082"/>
             <wp:effectExtent l="19050" t="0" r="0" b="0"/>
             <wp:docPr id="11" name="Picture 11" descr="C:\Users\Kunwar\OneDrive\Pictures\Screenshots\2018-07-22 (4).png"/>
@@ -3203,7 +3231,7 @@
           <w:lang w:val="en-US"/>
         </w:rPr>
         <w:drawing>
-          <wp:inline distT="0" distB="0" distL="0" distR="0">
+          <wp:inline distT="0" distB="0" distL="0" distR="0" wp14:anchorId="2389BE1F" wp14:editId="764F7BBB">
             <wp:extent cx="5943600" cy="4473832"/>
             <wp:effectExtent l="19050" t="0" r="0" b="0"/>
             <wp:docPr id="12" name="Picture 12" descr="C:\Users\Kunwar\OneDrive\Pictures\Screenshots\2018-07-22 (9).png"/>
@@ -3385,7 +3413,7 @@
           <w:lang w:val="en-US"/>
         </w:rPr>
         <w:drawing>
-          <wp:inline distT="0" distB="0" distL="0" distR="0">
+          <wp:inline distT="0" distB="0" distL="0" distR="0" wp14:anchorId="624AB848" wp14:editId="678C8C07">
             <wp:extent cx="5943600" cy="4477369"/>
             <wp:effectExtent l="19050" t="0" r="0" b="0"/>
             <wp:docPr id="13" name="Picture 13" descr="C:\Users\Kunwar\OneDrive\Pictures\Screenshots\2018-07-22 (8).png"/>
@@ -3571,7 +3599,7 @@
           <w:lang w:val="en-US"/>
         </w:rPr>
         <w:drawing>
-          <wp:inline distT="0" distB="0" distL="0" distR="0">
+          <wp:inline distT="0" distB="0" distL="0" distR="0" wp14:anchorId="15E4DBA3" wp14:editId="07CAAFB2">
             <wp:extent cx="5943600" cy="3384421"/>
             <wp:effectExtent l="19050" t="0" r="0" b="0"/>
             <wp:docPr id="14" name="Picture 14" descr="C:\Users\Kunwar\OneDrive\Pictures\Screenshots\2018-07-22 (5).png"/>
@@ -3777,7 +3805,7 @@
           <w:lang w:val="en-US"/>
         </w:rPr>
         <w:drawing>
-          <wp:inline distT="0" distB="0" distL="0" distR="0">
+          <wp:inline distT="0" distB="0" distL="0" distR="0" wp14:anchorId="05C2EAFA" wp14:editId="21BD2BD9">
             <wp:extent cx="5943600" cy="3183442"/>
             <wp:effectExtent l="19050" t="0" r="0" b="0"/>
             <wp:docPr id="15" name="Picture 15" descr="C:\Users\Kunwar\OneDrive\Pictures\Screenshots\2018-07-22 (6).png"/>
@@ -3854,7 +3882,7 @@
         <w:t>6</w:t>
       </w:r>
     </w:p>
-    <w:bookmarkEnd w:id="1"/>
+    <w:bookmarkEnd w:id="2"/>
     <w:p>
       <w:pPr>
         <w:rPr>
@@ -4010,8 +4038,7 @@
           <w:lang w:val="en-US"/>
         </w:rPr>
       </w:pPr>
-      <w:bookmarkStart w:id="2" w:name="_Hlk526948093"/>
-      <w:bookmarkStart w:id="3" w:name="_GoBack"/>
+      <w:bookmarkStart w:id="3" w:name="_Hlk526948093"/>
       <w:r>
         <w:rPr>
           <w:rFonts w:ascii="Times New Roman" w:hAnsi="Times New Roman" w:cs="Times New Roman"/>
@@ -4231,7 +4258,6 @@
         <w:t>improved system that can be used in real world.</w:t>
       </w:r>
     </w:p>
-    <w:bookmarkEnd w:id="2"/>
     <w:bookmarkEnd w:id="3"/>
     <w:p>
       <w:pPr>
@@ -4451,7 +4477,7 @@
       </w:pPr>
     </w:pPrDefault>
   </w:docDefaults>
-  <w:latentStyles w:defLockedState="0" w:defUIPriority="99" w:defSemiHidden="0" w:defUnhideWhenUsed="0" w:defQFormat="0" w:count="375">
+  <w:latentStyles w:defLockedState="0" w:defUIPriority="99" w:defSemiHidden="0" w:defUnhideWhenUsed="0" w:defQFormat="0" w:count="376">
     <w:lsdException w:name="Normal" w:uiPriority="0" w:qFormat="1"/>
     <w:lsdException w:name="heading 1" w:uiPriority="9" w:qFormat="1"/>
     <w:lsdException w:name="heading 2" w:semiHidden="1" w:uiPriority="9" w:unhideWhenUsed="1" w:qFormat="1"/>
@@ -4557,7 +4583,6 @@
     <w:lsdException w:name="HTML Sample" w:semiHidden="1" w:unhideWhenUsed="1"/>
     <w:lsdException w:name="HTML Typewriter" w:semiHidden="1" w:unhideWhenUsed="1"/>
     <w:lsdException w:name="HTML Variable" w:semiHidden="1" w:unhideWhenUsed="1"/>
-    <w:lsdException w:name="Normal Table" w:semiHidden="1" w:unhideWhenUsed="1"/>
     <w:lsdException w:name="annotation subject" w:semiHidden="1" w:unhideWhenUsed="1"/>
     <w:lsdException w:name="No List" w:semiHidden="1" w:unhideWhenUsed="1"/>
     <w:lsdException w:name="Outline List 1" w:semiHidden="1" w:unhideWhenUsed="1"/>
@@ -4604,10 +4629,8 @@
     <w:lsdException w:name="Table Subtle 2" w:semiHidden="1" w:unhideWhenUsed="1"/>
     <w:lsdException w:name="Table Web 1" w:semiHidden="1" w:unhideWhenUsed="1"/>
     <w:lsdException w:name="Table Web 2" w:semiHidden="1" w:unhideWhenUsed="1"/>
-    <w:lsdException w:name="Table Web 3" w:semiHidden="1" w:unhideWhenUsed="1"/>
     <w:lsdException w:name="Balloon Text" w:semiHidden="1" w:unhideWhenUsed="1"/>
-    <w:lsdException w:name="Table Grid" w:semiHidden="1" w:uiPriority="59" w:unhideWhenUsed="1"/>
-    <w:lsdException w:name="Table Theme" w:semiHidden="1" w:unhideWhenUsed="1"/>
+    <w:lsdException w:name="Table Grid" w:uiPriority="59"/>
     <w:lsdException w:name="Placeholder Text" w:semiHidden="1"/>
     <w:lsdException w:name="No Spacing" w:uiPriority="1" w:qFormat="1"/>
     <w:lsdException w:name="Light Shading" w:uiPriority="60"/>
@@ -4827,6 +4850,7 @@
     <w:lsdException w:name="Smart Hyperlink" w:semiHidden="1" w:unhideWhenUsed="1"/>
     <w:lsdException w:name="Hashtag" w:semiHidden="1" w:unhideWhenUsed="1"/>
     <w:lsdException w:name="Unresolved Mention" w:semiHidden="1" w:unhideWhenUsed="1"/>
+    <w:lsdException w:name="Smart Link" w:semiHidden="1" w:unhideWhenUsed="1"/>
   </w:latentStyles>
   <w:style w:type="paragraph" w:default="1" w:styleId="Normal">
     <w:name w:val="Normal"/>
@@ -5247,7 +5271,7 @@
 </file>
 
 <file path=customXml/itemProps1.xml><?xml version="1.0" encoding="utf-8"?>
-<ds:datastoreItem xmlns:ds="http://schemas.openxmlformats.org/officeDocument/2006/customXml" ds:itemID="{1A6D5592-E21C-4D36-AFFF-EE0C8C4DA235}">
+<ds:datastoreItem xmlns:ds="http://schemas.openxmlformats.org/officeDocument/2006/customXml" ds:itemID="{D3A1C992-3A49-43B5-89B6-53F42A30216A}">
   <ds:schemaRefs>
     <ds:schemaRef ds:uri="http://schemas.openxmlformats.org/officeDocument/2006/bibliography"/>
   </ds:schemaRefs>
